--- a/meetings.docx
+++ b/meetings.docx
@@ -508,6 +508,87 @@
         <w:t>f Google Drive)</w:t>
       </w:r>
     </w:p>
+    <w:p/>
+    <w:p/>
+    <w:p>
+      <w:r>
+        <w:lastRenderedPageBreak/>
+        <w:t>Things to do:</w:t>
+      </w:r>
+    </w:p>
+    <w:p>
+      <w:pPr>
+        <w:pStyle w:val="ListParagraph"/>
+        <w:numPr>
+          <w:ilvl w:val="0"/>
+          <w:numId w:val="1"/>
+        </w:numPr>
+        <w:rPr>
+          <w:lang w:val="fr-FR"/>
+        </w:rPr>
+      </w:pPr>
+      <w:r>
+        <w:rPr>
+          <w:lang w:val="fr-FR"/>
+        </w:rPr>
+        <w:t xml:space="preserve">Qualitative on </w:t>
+      </w:r>
+      <w:r>
+        <w:rPr>
+          <w:b/>
+          <w:bCs/>
+          <w:lang w:val="fr-FR"/>
+        </w:rPr>
+        <w:t>empathetic</w:t>
+      </w:r>
+      <w:r>
+        <w:rPr>
+          <w:b/>
+          <w:bCs/>
+          <w:lang w:val="fr-FR"/>
+        </w:rPr>
+        <w:t>_</w:t>
+      </w:r>
+      <w:r>
+        <w:rPr>
+          <w:b/>
+          <w:bCs/>
+          <w:lang w:val="fr-FR"/>
+        </w:rPr>
+        <w:t>dialogues</w:t>
+      </w:r>
+      <w:r>
+        <w:rPr>
+          <w:lang w:val="fr-FR"/>
+        </w:rPr>
+        <w:t xml:space="preserve"> dataset</w:t>
+      </w:r>
+    </w:p>
+    <w:p>
+      <w:pPr>
+        <w:pStyle w:val="ListParagraph"/>
+        <w:numPr>
+          <w:ilvl w:val="0"/>
+          <w:numId w:val="1"/>
+        </w:numPr>
+      </w:pPr>
+      <w:r>
+        <w:t>Add parameters of models to the excel sheet.</w:t>
+      </w:r>
+    </w:p>
+    <w:p>
+      <w:pPr>
+        <w:pStyle w:val="ListParagraph"/>
+        <w:numPr>
+          <w:ilvl w:val="0"/>
+          <w:numId w:val="1"/>
+        </w:numPr>
+      </w:pPr>
+      <w:r>
+        <w:t>20 responses</w:t>
+      </w:r>
+    </w:p>
+    <w:p/>
     <w:p/>
     <w:sectPr>
       <w:headerReference w:type="default" r:id="rId9"/>
@@ -585,7 +666,7 @@
           <v:stroke joinstyle="miter"/>
           <v:path gradientshapeok="t" o:connecttype="rect"/>
         </v:shapetype>
-        <v:shape id="MSIPCM46604f78972a1c668022b980" o:spid="_x0000_s2049" type="#_x0000_t202" alt="{&quot;HashCode&quot;:648689035,&quot;Height&quot;:841.0,&quot;Width&quot;:595.0,&quot;Placement&quot;:&quot;Header&quot;,&quot;Index&quot;:&quot;Primary&quot;,&quot;Section&quot;:1,&quot;Top&quot;:0.0,&quot;Left&quot;:0.0}" style="position:absolute;margin-left:0;margin-top:15pt;width:595.3pt;height:21.5pt;z-index:251657216;visibility:visible;mso-wrap-style:square;mso-wrap-distance-left:9pt;mso-wrap-distance-top:0;mso-wrap-distance-right:9pt;mso-wrap-distance-bottom:0;mso-position-horizontal:absolute;mso-position-horizontal-relative:page;mso-position-vertical:absolute;mso-position-vertical-relative:page;v-text-anchor:top" o:gfxdata="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" o:allowincell="f" filled="f" stroked="f" strokeweight=".5pt">
+        <v:shape id="MSIPCM46604f78972a1c668022b980" o:spid="_x0000_s1025" type="#_x0000_t202" alt="{&quot;HashCode&quot;:648689035,&quot;Height&quot;:841.0,&quot;Width&quot;:595.0,&quot;Placement&quot;:&quot;Header&quot;,&quot;Index&quot;:&quot;Primary&quot;,&quot;Section&quot;:1,&quot;Top&quot;:0.0,&quot;Left&quot;:0.0}" style="position:absolute;margin-left:0;margin-top:15pt;width:595.3pt;height:21.5pt;z-index:251657216;visibility:visible;mso-wrap-style:square;mso-wrap-distance-left:9pt;mso-wrap-distance-top:0;mso-wrap-distance-right:9pt;mso-wrap-distance-bottom:0;mso-position-horizontal:absolute;mso-position-horizontal-relative:page;mso-position-vertical:absolute;mso-position-vertical-relative:page;v-text-anchor:top" o:gfxdata="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" o:allowincell="f" filled="f" stroked="f" strokeweight=".5pt">
           <v:textbox inset=",0,20pt,0">
             <w:txbxContent>
               <w:p>
